--- a/ElectionProject/Resources_and_references.docx
+++ b/ElectionProject/Resources_and_references.docx
@@ -14,7 +14,7 @@
     </w:p>
     <w:p/>
     <w:p>
-      <w:hyperlink r:id="rId4" w:history="1">
+      <w:hyperlink r:id="rId4" w:anchor="US-ME" w:history="1">
         <w:r>
           <w:rPr>
             <w:rStyle w:val="Hyperlink"/>
@@ -64,6 +64,146 @@
             <w:rStyle w:val="Hyperlink"/>
           </w:rPr>
           <w:t>https://www.youtube.com/watch?v=P9MB218jzF4</w:t>
+        </w:r>
+      </w:hyperlink>
+    </w:p>
+    <w:p/>
+    <w:p>
+      <w:r>
+        <w:t>Top 10 hosting services (</w:t>
+      </w:r>
+      <w:proofErr w:type="spellStart"/>
+      <w:r>
+        <w:t>BlueHost</w:t>
+      </w:r>
+      <w:proofErr w:type="spellEnd"/>
+      <w:r>
+        <w:t xml:space="preserve"> is #1):</w:t>
+      </w:r>
+    </w:p>
+    <w:p>
+      <w:hyperlink r:id="rId6" w:history="1">
+        <w:r>
+          <w:rPr>
+            <w:rStyle w:val="Hyperlink"/>
+          </w:rPr>
+          <w:t>https://www.top10.com/hosting/comparison?utm_source=google&amp;kw=best%20website%20hosting&amp;c=417623552083&amp;t=search&amp;p=&amp;m=e&amp;adpos=&amp;dev=c&amp;devmod=&amp;mobval=0&amp;network=g&amp;campaignid=1983583869&amp;adgroupid=67844793301&amp;targetid=kwd-26343621&amp;interest=&amp;physical=9015099&amp;feedid=&amp;a=20&amp;ts=&amp;topic=&amp;test=&amp;gclid=Cj0KCQiAi9mPBhCJARIsAHchl1yzNz39T9mFpmpbmGmDsPDWSb-8KlQIRyZqBrw-wkUgMPN3_hACINUaAubWEALw_wcB</w:t>
+        </w:r>
+      </w:hyperlink>
+    </w:p>
+    <w:p>
+      <w:pPr>
+        <w:rPr>
+          <w:b/>
+          <w:bCs/>
+        </w:rPr>
+      </w:pPr>
+    </w:p>
+    <w:p>
+      <w:pPr>
+        <w:rPr>
+          <w:b/>
+          <w:bCs/>
+        </w:rPr>
+      </w:pPr>
+      <w:r>
+        <w:rPr>
+          <w:b/>
+          <w:bCs/>
+        </w:rPr>
+        <w:t>Insert PHP code to connect to MySQL:</w:t>
+      </w:r>
+    </w:p>
+    <w:p>
+      <w:hyperlink r:id="rId7" w:history="1">
+        <w:r>
+          <w:rPr>
+            <w:rStyle w:val="Hyperlink"/>
+          </w:rPr>
+          <w:t>https://javascript.tutorialink.com/google-charts-from-mysql/</w:t>
+        </w:r>
+      </w:hyperlink>
+    </w:p>
+    <w:p>
+      <w:hyperlink r:id="rId8" w:history="1">
+        <w:r>
+          <w:rPr>
+            <w:rStyle w:val="Hyperlink"/>
+          </w:rPr>
+          <w:t>https://stackoverflow.com/questions/29969054/google-charts-from-mysql</w:t>
+        </w:r>
+      </w:hyperlink>
+    </w:p>
+    <w:p>
+      <w:pPr>
+        <w:rPr>
+          <w:rStyle w:val="Hyperlink"/>
+        </w:rPr>
+      </w:pPr>
+      <w:hyperlink r:id="rId9" w:history="1">
+        <w:r>
+          <w:rPr>
+            <w:rStyle w:val="Hyperlink"/>
+          </w:rPr>
+          <w:t>https://datamakessense.com/google-charts-api-from-your-sql-database-to-a-live-chart-with-no-coding-skills/</w:t>
+        </w:r>
+      </w:hyperlink>
+    </w:p>
+    <w:p>
+      <w:pPr>
+        <w:rPr>
+          <w:rStyle w:val="Hyperlink"/>
+        </w:rPr>
+      </w:pPr>
+      <w:hyperlink r:id="rId10" w:history="1">
+        <w:r>
+          <w:rPr>
+            <w:rStyle w:val="Hyperlink"/>
+          </w:rPr>
+          <w:t>https://www.techjunkgigs.com/google-charts-in-php-with-mysql-database-using-google-api/</w:t>
+        </w:r>
+      </w:hyperlink>
+    </w:p>
+    <w:p>
+      <w:pPr>
+        <w:rPr>
+          <w:rStyle w:val="Hyperlink"/>
+        </w:rPr>
+      </w:pPr>
+    </w:p>
+    <w:p/>
+    <w:p>
+      <w:r>
+        <w:t xml:space="preserve">*include </w:t>
+      </w:r>
+      <w:proofErr w:type="spellStart"/>
+      <w:r>
+        <w:t>php</w:t>
+      </w:r>
+      <w:proofErr w:type="spellEnd"/>
+      <w:r>
+        <w:t xml:space="preserve"> code in your html page*</w:t>
+      </w:r>
+    </w:p>
+    <w:p>
+      <w:hyperlink r:id="rId11" w:history="1">
+        <w:r>
+          <w:rPr>
+            <w:rStyle w:val="Hyperlink"/>
+          </w:rPr>
+          <w:t>https://stackoverflow.com/questions/33752165/not-able-to-generate-a-google-chart-using-mysql-table-data-as-the-data-source</w:t>
+        </w:r>
+      </w:hyperlink>
+    </w:p>
+    <w:p/>
+    <w:p/>
+    <w:p>
+      <w:hyperlink r:id="rId12" w:history="1">
+        <w:r>
+          <w:rPr>
+            <w:rStyle w:val="Hyperlink"/>
+          </w:rPr>
+          <w:t>http://www.agcross.com/2015/01/connect-google-chart-mysql-database-part-1/</w:t>
         </w:r>
       </w:hyperlink>
     </w:p>

--- a/ElectionProject/Resources_and_references.docx
+++ b/ElectionProject/Resources_and_references.docx
@@ -1,6 +1,6 @@
 
 <file path=word/document.xml><?xml version="1.0" encoding="utf-8"?>
-<w:document xmlns:wpc="http://schemas.microsoft.com/office/word/2010/wordprocessingCanvas" xmlns:cx="http://schemas.microsoft.com/office/drawing/2014/chartex" xmlns:cx1="http://schemas.microsoft.com/office/drawing/2015/9/8/chartex" xmlns:cx2="http://schemas.microsoft.com/office/drawing/2015/10/21/chartex" xmlns:cx3="http://schemas.microsoft.com/office/drawing/2016/5/9/chartex" xmlns:cx4="http://schemas.microsoft.com/office/drawing/2016/5/10/chartex" xmlns:cx5="http://schemas.microsoft.com/office/drawing/2016/5/11/chartex" xmlns:cx6="http://schemas.microsoft.com/office/drawing/2016/5/12/chartex" xmlns:cx7="http://schemas.microsoft.com/office/drawing/2016/5/13/chartex" xmlns:cx8="http://schemas.microsoft.com/office/drawing/2016/5/14/chartex" xmlns:mc="http://schemas.openxmlformats.org/markup-compatibility/2006" xmlns:aink="http://schemas.microsoft.com/office/drawing/2016/ink" xmlns:am3d="http://schemas.microsoft.com/office/drawing/2017/model3d" xmlns:o="urn:schemas-microsoft-com:office:office" xmlns:r="http://schemas.openxmlformats.org/officeDocument/2006/relationships" xmlns:m="http://schemas.openxmlformats.org/officeDocument/2006/math" xmlns:v="urn:schemas-microsoft-com:vml" xmlns:wp14="http://schemas.microsoft.com/office/word/2010/wordprocessingDrawing" xmlns:wp="http://schemas.openxmlformats.org/drawingml/2006/wordprocessingDrawing" xmlns:w10="urn:schemas-microsoft-com:office:word" xmlns:w="http://schemas.openxmlformats.org/wordprocessingml/2006/main" xmlns:w14="http://schemas.microsoft.com/office/word/2010/wordml" xmlns:w15="http://schemas.microsoft.com/office/word/2012/wordml" xmlns:w16cex="http://schemas.microsoft.com/office/word/2018/wordml/cex" xmlns:w16cid="http://schemas.microsoft.com/office/word/2016/wordml/cid" xmlns:w16="http://schemas.microsoft.com/office/word/2018/wordml" xmlns:w16sdtdh="http://schemas.microsoft.com/office/word/2020/wordml/sdtdatahash" xmlns:w16se="http://schemas.microsoft.com/office/word/2015/wordml/symex" xmlns:wpg="http://schemas.microsoft.com/office/word/2010/wordprocessingGroup" xmlns:wpi="http://schemas.microsoft.com/office/word/2010/wordprocessingInk" xmlns:wne="http://schemas.microsoft.com/office/word/2006/wordml" xmlns:wps="http://schemas.microsoft.com/office/word/2010/wordprocessingShape" mc:Ignorable="w14 w15 w16se w16cid w16 w16cex w16sdtdh wp14">
+<w:document xmlns:wpc="http://schemas.microsoft.com/office/word/2010/wordprocessingCanvas" xmlns:cx="http://schemas.microsoft.com/office/drawing/2014/chartex" xmlns:cx1="http://schemas.microsoft.com/office/drawing/2015/9/8/chartex" xmlns:cx2="http://schemas.microsoft.com/office/drawing/2015/10/21/chartex" xmlns:cx3="http://schemas.microsoft.com/office/drawing/2016/5/9/chartex" xmlns:cx4="http://schemas.microsoft.com/office/drawing/2016/5/10/chartex" xmlns:cx5="http://schemas.microsoft.com/office/drawing/2016/5/11/chartex" xmlns:cx6="http://schemas.microsoft.com/office/drawing/2016/5/12/chartex" xmlns:cx7="http://schemas.microsoft.com/office/drawing/2016/5/13/chartex" xmlns:cx8="http://schemas.microsoft.com/office/drawing/2016/5/14/chartex" xmlns:mc="http://schemas.openxmlformats.org/markup-compatibility/2006" xmlns:aink="http://schemas.microsoft.com/office/drawing/2016/ink" xmlns:am3d="http://schemas.microsoft.com/office/drawing/2017/model3d" xmlns:o="urn:schemas-microsoft-com:office:office" xmlns:oel="http://schemas.microsoft.com/office/2019/extlst" xmlns:r="http://schemas.openxmlformats.org/officeDocument/2006/relationships" xmlns:m="http://schemas.openxmlformats.org/officeDocument/2006/math" xmlns:v="urn:schemas-microsoft-com:vml" xmlns:wp14="http://schemas.microsoft.com/office/word/2010/wordprocessingDrawing" xmlns:wp="http://schemas.openxmlformats.org/drawingml/2006/wordprocessingDrawing" xmlns:w10="urn:schemas-microsoft-com:office:word" xmlns:w="http://schemas.openxmlformats.org/wordprocessingml/2006/main" xmlns:w14="http://schemas.microsoft.com/office/word/2010/wordml" xmlns:w15="http://schemas.microsoft.com/office/word/2012/wordml" xmlns:w16cex="http://schemas.microsoft.com/office/word/2018/wordml/cex" xmlns:w16cid="http://schemas.microsoft.com/office/word/2016/wordml/cid" xmlns:w16="http://schemas.microsoft.com/office/word/2018/wordml" xmlns:w16sdtdh="http://schemas.microsoft.com/office/word/2020/wordml/sdtdatahash" xmlns:w16se="http://schemas.microsoft.com/office/word/2015/wordml/symex" xmlns:wpg="http://schemas.microsoft.com/office/word/2010/wordprocessingGroup" xmlns:wpi="http://schemas.microsoft.com/office/word/2010/wordprocessingInk" xmlns:wne="http://schemas.microsoft.com/office/word/2006/wordml" xmlns:wps="http://schemas.microsoft.com/office/word/2010/wordprocessingShape" mc:Ignorable="w14 w15 w16se w16cid w16 w16cex w16sdtdh wp14">
   <w:body>
     <w:p>
       <w:proofErr w:type="spellStart"/>
@@ -115,7 +115,25 @@
       </w:r>
     </w:p>
     <w:p>
+      <w:pPr>
+        <w:rPr>
+          <w:b/>
+          <w:bCs/>
+        </w:rPr>
+      </w:pPr>
       <w:hyperlink r:id="rId7" w:history="1">
+        <w:r>
+          <w:rPr>
+            <w:rStyle w:val="Hyperlink"/>
+            <w:b/>
+            <w:bCs/>
+          </w:rPr>
+          <w:t>https://www.fusioncharts.com/dev/using-with-server-side-languages/tutorials/php-mysql-charts</w:t>
+        </w:r>
+      </w:hyperlink>
+    </w:p>
+    <w:p>
+      <w:hyperlink r:id="rId8" w:history="1">
         <w:r>
           <w:rPr>
             <w:rStyle w:val="Hyperlink"/>
@@ -125,27 +143,12 @@
       </w:hyperlink>
     </w:p>
     <w:p>
-      <w:hyperlink r:id="rId8" w:history="1">
+      <w:hyperlink r:id="rId9" w:history="1">
         <w:r>
           <w:rPr>
             <w:rStyle w:val="Hyperlink"/>
           </w:rPr>
           <w:t>https://stackoverflow.com/questions/29969054/google-charts-from-mysql</w:t>
-        </w:r>
-      </w:hyperlink>
-    </w:p>
-    <w:p>
-      <w:pPr>
-        <w:rPr>
-          <w:rStyle w:val="Hyperlink"/>
-        </w:rPr>
-      </w:pPr>
-      <w:hyperlink r:id="rId9" w:history="1">
-        <w:r>
-          <w:rPr>
-            <w:rStyle w:val="Hyperlink"/>
-          </w:rPr>
-          <w:t>https://datamakessense.com/google-charts-api-from-your-sql-database-to-a-live-chart-with-no-coding-skills/</w:t>
         </w:r>
       </w:hyperlink>
     </w:p>
@@ -160,7 +163,7 @@
           <w:rPr>
             <w:rStyle w:val="Hyperlink"/>
           </w:rPr>
-          <w:t>https://www.techjunkgigs.com/google-charts-in-php-with-mysql-database-using-google-api/</w:t>
+          <w:t>https://datamakessense.com/google-charts-api-from-your-sql-database-to-a-live-chart-with-no-coding-skills/</w:t>
         </w:r>
       </w:hyperlink>
     </w:p>
@@ -170,11 +173,34 @@
           <w:rStyle w:val="Hyperlink"/>
         </w:rPr>
       </w:pPr>
-    </w:p>
-    <w:p/>
-    <w:p>
-      <w:r>
-        <w:t xml:space="preserve">*include </w:t>
+      <w:hyperlink r:id="rId11" w:history="1">
+        <w:r>
+          <w:rPr>
+            <w:rStyle w:val="Hyperlink"/>
+          </w:rPr>
+          <w:t>https://www.techjunkgigs.com/google-charts-in-php-with-mysql-database-using-google-api/</w:t>
+        </w:r>
+      </w:hyperlink>
+    </w:p>
+    <w:p>
+      <w:pPr>
+        <w:rPr>
+          <w:rStyle w:val="Hyperlink"/>
+        </w:rPr>
+      </w:pPr>
+    </w:p>
+    <w:p/>
+    <w:p>
+      <w:r>
+        <w:t>*</w:t>
+      </w:r>
+      <w:proofErr w:type="gramStart"/>
+      <w:r>
+        <w:t>include</w:t>
+      </w:r>
+      <w:proofErr w:type="gramEnd"/>
+      <w:r>
+        <w:t xml:space="preserve"> </w:t>
       </w:r>
       <w:proofErr w:type="spellStart"/>
       <w:r>
@@ -186,7 +212,7 @@
       </w:r>
     </w:p>
     <w:p>
-      <w:hyperlink r:id="rId11" w:history="1">
+      <w:hyperlink r:id="rId12" w:history="1">
         <w:r>
           <w:rPr>
             <w:rStyle w:val="Hyperlink"/>
@@ -198,7 +224,7 @@
     <w:p/>
     <w:p/>
     <w:p>
-      <w:hyperlink r:id="rId12" w:history="1">
+      <w:hyperlink r:id="rId13" w:history="1">
         <w:r>
           <w:rPr>
             <w:rStyle w:val="Hyperlink"/>
@@ -207,6 +233,30 @@
         </w:r>
       </w:hyperlink>
     </w:p>
+    <w:p/>
+    <w:p/>
+    <w:p>
+      <w:proofErr w:type="spellStart"/>
+      <w:r>
+        <w:t>Youtube</w:t>
+      </w:r>
+      <w:proofErr w:type="spellEnd"/>
+      <w:r>
+        <w:t xml:space="preserve"> video:</w:t>
+      </w:r>
+    </w:p>
+    <w:p>
+      <w:hyperlink r:id="rId14" w:history="1">
+        <w:r>
+          <w:rPr>
+            <w:rStyle w:val="Hyperlink"/>
+          </w:rPr>
+          <w:t>https://www.youtube.com/watch?v=KToYhYRlB-Q</w:t>
+        </w:r>
+      </w:hyperlink>
+    </w:p>
+    <w:p/>
+    <w:p/>
     <w:p/>
     <w:sectPr>
       <w:pgSz w:w="12240" w:h="15840"/>
